--- a/CSE881_Hormasji_Reiff_FinalProjectReport.docx
+++ b/CSE881_Hormasji_Reiff_FinalProjectReport.docx
@@ -219,16 +219,13 @@
         </w:rPr>
         <w:t xml:space="preserve">Justification for your rating: </w:t>
       </w:r>
-    </w:p>
-    <w:p>
-      <w:pPr>
-        <w:spacing w:after="0"/>
-        <w:jc w:val="left"/>
+      <w:r>
         <w:rPr>
           <w:sz w:val="24"/>
           <w:szCs w:val="24"/>
         </w:rPr>
-      </w:pPr>
+        <w:t>The final project description for the class lists Application type projects as Simple to Moderate difficulty levels, as they do not involved the difficulty of the front end involved in the Prototype Development projects. For this project, the students did not have the opportunity to implement the stretch goal of feature generation from the raw Twitter API features, thus making it a Simple project. However, significant time was spent in the preprocessing stage (both scripting and manual) to get all Twitter features in the correct format for data mining.</w:t>
+      </w:r>
     </w:p>
     <w:p>
       <w:pPr>
@@ -638,6 +635,13 @@
                 <w:szCs w:val="24"/>
               </w:rPr>
             </w:pPr>
+            <w:r>
+              <w:rPr>
+                <w:sz w:val="24"/>
+                <w:szCs w:val="24"/>
+              </w:rPr>
+              <w:t>3</w:t>
+            </w:r>
           </w:p>
         </w:tc>
         <w:tc>
@@ -653,6 +657,13 @@
                 <w:szCs w:val="24"/>
               </w:rPr>
             </w:pPr>
+            <w:r>
+              <w:rPr>
+                <w:sz w:val="24"/>
+                <w:szCs w:val="24"/>
+              </w:rPr>
+              <w:t>3</w:t>
+            </w:r>
           </w:p>
         </w:tc>
         <w:tc>
@@ -668,6 +679,13 @@
                 <w:szCs w:val="24"/>
               </w:rPr>
             </w:pPr>
+            <w:r>
+              <w:rPr>
+                <w:sz w:val="24"/>
+                <w:szCs w:val="24"/>
+              </w:rPr>
+              <w:t>2</w:t>
+            </w:r>
           </w:p>
         </w:tc>
         <w:tc>
@@ -683,6 +701,13 @@
                 <w:szCs w:val="24"/>
               </w:rPr>
             </w:pPr>
+            <w:r>
+              <w:rPr>
+                <w:sz w:val="24"/>
+                <w:szCs w:val="24"/>
+              </w:rPr>
+              <w:t>3</w:t>
+            </w:r>
           </w:p>
         </w:tc>
         <w:tc>
@@ -698,6 +723,13 @@
                 <w:szCs w:val="24"/>
               </w:rPr>
             </w:pPr>
+            <w:r>
+              <w:rPr>
+                <w:sz w:val="24"/>
+                <w:szCs w:val="24"/>
+              </w:rPr>
+              <w:t>3</w:t>
+            </w:r>
           </w:p>
         </w:tc>
         <w:tc>
@@ -713,6 +745,13 @@
                 <w:szCs w:val="24"/>
               </w:rPr>
             </w:pPr>
+            <w:r>
+              <w:rPr>
+                <w:sz w:val="24"/>
+                <w:szCs w:val="24"/>
+              </w:rPr>
+              <w:t>3</w:t>
+            </w:r>
           </w:p>
         </w:tc>
         <w:tc>
@@ -728,6 +767,13 @@
                 <w:szCs w:val="24"/>
               </w:rPr>
             </w:pPr>
+            <w:r>
+              <w:rPr>
+                <w:sz w:val="24"/>
+                <w:szCs w:val="24"/>
+              </w:rPr>
+              <w:t>3</w:t>
+            </w:r>
           </w:p>
         </w:tc>
         <w:tc>
@@ -743,6 +789,13 @@
                 <w:szCs w:val="24"/>
               </w:rPr>
             </w:pPr>
+            <w:r>
+              <w:rPr>
+                <w:sz w:val="24"/>
+                <w:szCs w:val="24"/>
+              </w:rPr>
+              <w:t>3</w:t>
+            </w:r>
           </w:p>
         </w:tc>
       </w:tr>
@@ -782,6 +835,13 @@
                 <w:szCs w:val="24"/>
               </w:rPr>
             </w:pPr>
+            <w:r>
+              <w:rPr>
+                <w:sz w:val="24"/>
+                <w:szCs w:val="24"/>
+              </w:rPr>
+              <w:t>3</w:t>
+            </w:r>
           </w:p>
         </w:tc>
         <w:tc>
@@ -797,6 +857,13 @@
                 <w:szCs w:val="24"/>
               </w:rPr>
             </w:pPr>
+            <w:r>
+              <w:rPr>
+                <w:sz w:val="24"/>
+                <w:szCs w:val="24"/>
+              </w:rPr>
+              <w:t>3</w:t>
+            </w:r>
           </w:p>
         </w:tc>
         <w:tc>
@@ -812,6 +879,13 @@
                 <w:szCs w:val="24"/>
               </w:rPr>
             </w:pPr>
+            <w:r>
+              <w:rPr>
+                <w:sz w:val="24"/>
+                <w:szCs w:val="24"/>
+              </w:rPr>
+              <w:t>3</w:t>
+            </w:r>
           </w:p>
         </w:tc>
         <w:tc>
@@ -827,6 +901,13 @@
                 <w:szCs w:val="24"/>
               </w:rPr>
             </w:pPr>
+            <w:r>
+              <w:rPr>
+                <w:sz w:val="24"/>
+                <w:szCs w:val="24"/>
+              </w:rPr>
+              <w:t>3</w:t>
+            </w:r>
           </w:p>
         </w:tc>
         <w:tc>
@@ -842,6 +923,13 @@
                 <w:szCs w:val="24"/>
               </w:rPr>
             </w:pPr>
+            <w:r>
+              <w:rPr>
+                <w:sz w:val="24"/>
+                <w:szCs w:val="24"/>
+              </w:rPr>
+              <w:t>2</w:t>
+            </w:r>
           </w:p>
         </w:tc>
         <w:tc>
@@ -857,6 +945,13 @@
                 <w:szCs w:val="24"/>
               </w:rPr>
             </w:pPr>
+            <w:r>
+              <w:rPr>
+                <w:sz w:val="24"/>
+                <w:szCs w:val="24"/>
+              </w:rPr>
+              <w:t>3</w:t>
+            </w:r>
           </w:p>
         </w:tc>
         <w:tc>
@@ -872,6 +967,13 @@
                 <w:szCs w:val="24"/>
               </w:rPr>
             </w:pPr>
+            <w:r>
+              <w:rPr>
+                <w:sz w:val="24"/>
+                <w:szCs w:val="24"/>
+              </w:rPr>
+              <w:t>3</w:t>
+            </w:r>
           </w:p>
         </w:tc>
         <w:tc>
@@ -887,6 +989,13 @@
                 <w:szCs w:val="24"/>
               </w:rPr>
             </w:pPr>
+            <w:r>
+              <w:rPr>
+                <w:sz w:val="24"/>
+                <w:szCs w:val="24"/>
+              </w:rPr>
+              <w:t>3</w:t>
+            </w:r>
           </w:p>
         </w:tc>
       </w:tr>
@@ -1269,46 +1378,36 @@
     <w:p>
       <w:pPr>
         <w:spacing w:after="0"/>
-        <w:jc w:val="left"/>
-        <w:rPr>
-          <w:sz w:val="22"/>
-          <w:szCs w:val="22"/>
-        </w:rPr>
-      </w:pPr>
-    </w:p>
-    <w:p>
-      <w:pPr>
-        <w:spacing w:after="0"/>
-        <w:jc w:val="left"/>
-        <w:rPr>
-          <w:sz w:val="22"/>
-          <w:szCs w:val="22"/>
-        </w:rPr>
-      </w:pPr>
-    </w:p>
-    <w:p>
-      <w:pPr>
-        <w:spacing w:after="0"/>
-        <w:jc w:val="left"/>
+        <w:jc w:val="center"/>
+        <w:rPr>
+          <w:b/>
+          <w:sz w:val="36"/>
+          <w:szCs w:val="36"/>
+        </w:rPr>
       </w:pPr>
       <w:r>
         <w:br w:type="page"/>
       </w:r>
-    </w:p>
-    <w:p>
-      <w:pPr>
-        <w:pStyle w:val="Paper-Title"/>
-        <w:spacing w:after="60"/>
-      </w:pPr>
-      <w:r>
+      <w:r>
+        <w:rPr>
+          <w:b/>
+          <w:sz w:val="36"/>
+          <w:szCs w:val="36"/>
+        </w:rPr>
         <w:lastRenderedPageBreak/>
         <w:t xml:space="preserve">A MODEL FOR DETERMINING TWEET POPULARITY </w:t>
       </w:r>
       <w:r>
+        <w:rPr>
+          <w:b/>
+          <w:sz w:val="36"/>
+          <w:szCs w:val="36"/>
+        </w:rPr>
         <w:br/>
         <w:t>VIA PREDICTION METHODS</w:t>
       </w:r>
     </w:p>
+    <w:p/>
     <w:p>
       <w:pPr>
         <w:sectPr>
@@ -1324,11 +1423,13 @@
         <w:pStyle w:val="Author"/>
         <w:spacing w:after="0"/>
         <w:rPr>
+          <w:rFonts w:ascii="Times New Roman" w:hAnsi="Times New Roman"/>
           <w:spacing w:val="-2"/>
         </w:rPr>
       </w:pPr>
       <w:r>
         <w:rPr>
+          <w:rFonts w:ascii="Times New Roman" w:hAnsi="Times New Roman"/>
           <w:spacing w:val="-2"/>
         </w:rPr>
         <w:lastRenderedPageBreak/>
@@ -1339,17 +1440,20 @@
       <w:pPr>
         <w:pStyle w:val="Affiliations"/>
         <w:rPr>
+          <w:rFonts w:ascii="Times New Roman" w:hAnsi="Times New Roman"/>
           <w:spacing w:val="-2"/>
         </w:rPr>
       </w:pPr>
       <w:r>
         <w:rPr>
+          <w:rFonts w:ascii="Times New Roman" w:hAnsi="Times New Roman"/>
           <w:spacing w:val="-2"/>
         </w:rPr>
         <w:t>Dept. of Computer Science</w:t>
       </w:r>
       <w:r>
         <w:rPr>
+          <w:rFonts w:ascii="Times New Roman" w:hAnsi="Times New Roman"/>
           <w:spacing w:val="-2"/>
         </w:rPr>
         <w:br/>
@@ -1360,11 +1464,13 @@
       <w:pPr>
         <w:pStyle w:val="E-Mail"/>
         <w:rPr>
+          <w:rFonts w:ascii="Times New Roman" w:hAnsi="Times New Roman"/>
           <w:spacing w:val="-2"/>
         </w:rPr>
       </w:pPr>
       <w:r>
         <w:rPr>
+          <w:rFonts w:ascii="Times New Roman" w:hAnsi="Times New Roman"/>
           <w:spacing w:val="-2"/>
         </w:rPr>
         <w:t>hormasji@cse.medu.esu</w:t>
@@ -1376,11 +1482,13 @@
         <w:spacing w:after="0"/>
         <w:jc w:val="both"/>
         <w:rPr>
+          <w:rFonts w:ascii="Times New Roman" w:hAnsi="Times New Roman"/>
           <w:spacing w:val="-2"/>
         </w:rPr>
       </w:pPr>
       <w:r>
         <w:rPr>
+          <w:rFonts w:ascii="Times New Roman" w:hAnsi="Times New Roman"/>
           <w:spacing w:val="-2"/>
         </w:rPr>
         <w:br w:type="column"/>
@@ -1390,6 +1498,7 @@
       <w:pPr>
         <w:pStyle w:val="E-Mail"/>
         <w:rPr>
+          <w:rFonts w:ascii="Times New Roman" w:hAnsi="Times New Roman"/>
           <w:spacing w:val="-2"/>
         </w:rPr>
       </w:pPr>
@@ -1399,40 +1508,44 @@
         <w:pStyle w:val="Author"/>
         <w:spacing w:after="0"/>
         <w:rPr>
+          <w:rFonts w:ascii="Times New Roman" w:hAnsi="Times New Roman"/>
           <w:spacing w:val="-2"/>
         </w:rPr>
       </w:pPr>
       <w:r>
         <w:rPr>
+          <w:rFonts w:ascii="Times New Roman" w:hAnsi="Times New Roman"/>
           <w:spacing w:val="-2"/>
         </w:rPr>
         <w:br w:type="column"/>
       </w:r>
       <w:r>
         <w:rPr>
+          <w:rFonts w:ascii="Times New Roman" w:hAnsi="Times New Roman"/>
           <w:spacing w:val="-2"/>
         </w:rPr>
         <w:lastRenderedPageBreak/>
         <w:t>Bonnie Reiff</w:t>
       </w:r>
-      <w:bookmarkStart w:id="0" w:name="_GoBack"/>
-      <w:bookmarkEnd w:id="0"/>
     </w:p>
     <w:p>
       <w:pPr>
         <w:pStyle w:val="Affiliations"/>
         <w:rPr>
+          <w:rFonts w:ascii="Times New Roman" w:hAnsi="Times New Roman"/>
           <w:spacing w:val="-2"/>
         </w:rPr>
       </w:pPr>
       <w:r>
         <w:rPr>
+          <w:rFonts w:ascii="Times New Roman" w:hAnsi="Times New Roman"/>
           <w:spacing w:val="-2"/>
         </w:rPr>
         <w:t>Dept. of Computer Science</w:t>
       </w:r>
       <w:r>
         <w:rPr>
+          <w:rFonts w:ascii="Times New Roman" w:hAnsi="Times New Roman"/>
           <w:spacing w:val="-2"/>
         </w:rPr>
         <w:br/>
@@ -1444,11 +1557,13 @@
         <w:pStyle w:val="Author"/>
         <w:spacing w:after="0"/>
         <w:rPr>
+          <w:rFonts w:ascii="Times New Roman" w:hAnsi="Times New Roman"/>
           <w:spacing w:val="-2"/>
         </w:rPr>
       </w:pPr>
       <w:r>
         <w:rPr>
+          <w:rFonts w:ascii="Times New Roman" w:hAnsi="Times New Roman"/>
           <w:spacing w:val="-2"/>
         </w:rPr>
         <w:t>reiffbon@cse.msu.edu</w:t>
@@ -1537,13 +1652,18 @@
         </w:rPr>
         <w:t>Keywords</w:t>
       </w:r>
+      <w:bookmarkStart w:id="0" w:name="_GoBack"/>
+      <w:bookmarkEnd w:id="0"/>
     </w:p>
     <w:p>
       <w:pPr>
         <w:spacing w:after="120"/>
       </w:pPr>
       <w:r>
-        <w:t xml:space="preserve">Add your own designated keywords </w:t>
+        <w:rPr>
+          <w:highlight w:val="yellow"/>
+        </w:rPr>
+        <w:t>Twitter, SVM, ...</w:t>
       </w:r>
     </w:p>
     <w:p>
@@ -1687,7 +1807,7 @@
             </v:shape>
             <w10:wrap type="topAndBottom"/>
           </v:group>
-          <o:OLEObject Type="Embed" ProgID="Visio.Drawing.11" ShapeID="_x0000_s1032" DrawAspect="Content" ObjectID="_1510003455" r:id="rId9"/>
+          <o:OLEObject Type="Embed" ProgID="Visio.Drawing.11" ShapeID="_x0000_s1032" DrawAspect="Content" ObjectID="_1510935873" r:id="rId9"/>
         </w:object>
       </w:r>
       <w:r>
@@ -1853,6 +1973,7 @@
         <w:t xml:space="preserve">type </w:t>
       </w:r>
       <w:r>
+        <w:lastRenderedPageBreak/>
         <w:t>of data mining analysis you want to perform</w:t>
       </w:r>
       <w:r>
@@ -1865,7 +1986,6 @@
         <w:t xml:space="preserve"> </w:t>
       </w:r>
       <w:r>
-        <w:lastRenderedPageBreak/>
         <w:t>definition of</w:t>
       </w:r>
       <w:r>
@@ -2281,9 +2401,9 @@
       </w:r>
       <w:smartTag w:uri="urn:schemas-microsoft-com:office:smarttags" w:element="date">
         <w:smartTagPr>
+          <w:attr w:name="Year" w:val="2000"/>
+          <w:attr w:name="Day" w:val="1"/>
           <w:attr w:name="Month" w:val="4"/>
-          <w:attr w:name="Day" w:val="1"/>
-          <w:attr w:name="Year" w:val="2000"/>
         </w:smartTagPr>
         <w:r>
           <w:t>April 1-6, 2000</w:t>
